--- a/成本报告.docx
+++ b/成本报告.docx
@@ -191,7 +191,14 @@
             <w:cnfStyle w:val="001000000000" w:firstRow="0" w:lastRow="0" w:firstColumn="1" w:lastColumn="0" w:oddVBand="0" w:evenVBand="0" w:oddHBand="0" w:evenHBand="0" w:firstRowFirstColumn="0" w:firstRowLastColumn="0" w:lastRowFirstColumn="0" w:lastRowLastColumn="0"/>
             <w:tcW w:w="2740" w:type="dxa"/>
           </w:tcPr>
-          <w:p/>
+          <w:p>
+            <w:r>
+              <w:rPr>
+                <w:rFonts w:hint="eastAsia"/>
+              </w:rPr>
+              <w:t>服务器租用成本</w:t>
+            </w:r>
+          </w:p>
         </w:tc>
         <w:tc>
           <w:tcPr>
@@ -201,6 +208,18 @@
             <w:pPr>
               <w:cnfStyle w:val="000000100000" w:firstRow="0" w:lastRow="0" w:firstColumn="0" w:lastColumn="0" w:oddVBand="0" w:evenVBand="0" w:oddHBand="1" w:evenHBand="0" w:firstRowFirstColumn="0" w:firstRowLastColumn="0" w:lastRowFirstColumn="0" w:lastRowLastColumn="0"/>
             </w:pPr>
+            <w:r>
+              <w:rPr>
+                <w:rFonts w:hint="eastAsia"/>
+              </w:rPr>
+              <w:t>1</w:t>
+            </w:r>
+            <w:r>
+              <w:rPr>
+                <w:rFonts w:hint="eastAsia"/>
+              </w:rPr>
+              <w:t>000元/月</w:t>
+            </w:r>
           </w:p>
         </w:tc>
         <w:tc>
@@ -211,6 +230,12 @@
             <w:pPr>
               <w:cnfStyle w:val="000000100000" w:firstRow="0" w:lastRow="0" w:firstColumn="0" w:lastColumn="0" w:oddVBand="0" w:evenVBand="0" w:oddHBand="1" w:evenHBand="0" w:firstRowFirstColumn="0" w:firstRowLastColumn="0" w:lastRowFirstColumn="0" w:lastRowLastColumn="0"/>
             </w:pPr>
+            <w:r>
+              <w:rPr>
+                <w:rFonts w:hint="eastAsia"/>
+              </w:rPr>
+              <w:t>6000元</w:t>
+            </w:r>
           </w:p>
         </w:tc>
       </w:tr>
@@ -223,7 +248,19 @@
             <w:cnfStyle w:val="001000000000" w:firstRow="0" w:lastRow="0" w:firstColumn="1" w:lastColumn="0" w:oddVBand="0" w:evenVBand="0" w:oddHBand="0" w:evenHBand="0" w:firstRowFirstColumn="0" w:firstRowLastColumn="0" w:lastRowFirstColumn="0" w:lastRowLastColumn="0"/>
             <w:tcW w:w="2740" w:type="dxa"/>
           </w:tcPr>
-          <w:p/>
+          <w:p>
+            <w:pPr>
+              <w:rPr>
+                <w:rFonts w:hint="eastAsia"/>
+              </w:rPr>
+            </w:pPr>
+            <w:r>
+              <w:rPr>
+                <w:rFonts w:hint="eastAsia"/>
+              </w:rPr>
+              <w:t>办公室月消耗（含通讯费）</w:t>
+            </w:r>
+          </w:p>
         </w:tc>
         <w:tc>
           <w:tcPr>
@@ -233,6 +270,12 @@
             <w:pPr>
               <w:cnfStyle w:val="000000000000" w:firstRow="0" w:lastRow="0" w:firstColumn="0" w:lastColumn="0" w:oddVBand="0" w:evenVBand="0" w:oddHBand="0" w:evenHBand="0" w:firstRowFirstColumn="0" w:firstRowLastColumn="0" w:lastRowFirstColumn="0" w:lastRowLastColumn="0"/>
             </w:pPr>
+            <w:r>
+              <w:rPr>
+                <w:rFonts w:hint="eastAsia"/>
+              </w:rPr>
+              <w:t>3300元/月·</w:t>
+            </w:r>
           </w:p>
         </w:tc>
         <w:tc>
@@ -243,6 +286,12 @@
             <w:pPr>
               <w:cnfStyle w:val="000000000000" w:firstRow="0" w:lastRow="0" w:firstColumn="0" w:lastColumn="0" w:oddVBand="0" w:evenVBand="0" w:oddHBand="0" w:evenHBand="0" w:firstRowFirstColumn="0" w:firstRowLastColumn="0" w:lastRowFirstColumn="0" w:lastRowLastColumn="0"/>
             </w:pPr>
+            <w:r>
+              <w:rPr>
+                <w:rFonts w:hint="eastAsia"/>
+              </w:rPr>
+              <w:t>29700元</w:t>
+            </w:r>
           </w:p>
         </w:tc>
       </w:tr>
@@ -321,7 +370,14 @@
             <w:cnfStyle w:val="001000000000" w:firstRow="0" w:lastRow="0" w:firstColumn="1" w:lastColumn="0" w:oddVBand="0" w:evenVBand="0" w:oddHBand="0" w:evenHBand="0" w:firstRowFirstColumn="0" w:firstRowLastColumn="0" w:lastRowFirstColumn="0" w:lastRowLastColumn="0"/>
             <w:tcW w:w="2740" w:type="dxa"/>
           </w:tcPr>
-          <w:p/>
+          <w:p>
+            <w:r>
+              <w:rPr>
+                <w:rFonts w:hint="eastAsia"/>
+              </w:rPr>
+              <w:t>总计</w:t>
+            </w:r>
+          </w:p>
         </w:tc>
         <w:tc>
           <w:tcPr>
@@ -341,6 +397,12 @@
             <w:pPr>
               <w:cnfStyle w:val="000000100000" w:firstRow="0" w:lastRow="0" w:firstColumn="0" w:lastColumn="0" w:oddVBand="0" w:evenVBand="0" w:oddHBand="1" w:evenHBand="0" w:firstRowFirstColumn="0" w:firstRowLastColumn="0" w:lastRowFirstColumn="0" w:lastRowLastColumn="0"/>
             </w:pPr>
+            <w:r>
+              <w:rPr>
+                <w:rFonts w:hint="eastAsia"/>
+              </w:rPr>
+              <w:t>72200元</w:t>
+            </w:r>
           </w:p>
         </w:tc>
       </w:tr>
@@ -514,6 +576,7 @@
     <w:lsdException w:name="HTML Sample" w:semiHidden="1" w:unhideWhenUsed="1"/>
     <w:lsdException w:name="HTML Typewriter" w:semiHidden="1" w:unhideWhenUsed="1"/>
     <w:lsdException w:name="HTML Variable" w:semiHidden="1" w:unhideWhenUsed="1"/>
+    <w:lsdException w:name="Normal Table" w:semiHidden="1" w:unhideWhenUsed="1"/>
     <w:lsdException w:name="annotation subject" w:semiHidden="1" w:unhideWhenUsed="1"/>
     <w:lsdException w:name="No List" w:semiHidden="1" w:unhideWhenUsed="1"/>
     <w:lsdException w:name="Outline List 1" w:semiHidden="1" w:unhideWhenUsed="1"/>
@@ -560,8 +623,10 @@
     <w:lsdException w:name="Table Subtle 2" w:semiHidden="1" w:unhideWhenUsed="1"/>
     <w:lsdException w:name="Table Web 1" w:semiHidden="1" w:unhideWhenUsed="1"/>
     <w:lsdException w:name="Table Web 2" w:semiHidden="1" w:unhideWhenUsed="1"/>
+    <w:lsdException w:name="Table Web 3" w:semiHidden="1" w:unhideWhenUsed="1"/>
     <w:lsdException w:name="Balloon Text" w:semiHidden="1" w:unhideWhenUsed="1"/>
     <w:lsdException w:name="Table Grid" w:uiPriority="39"/>
+    <w:lsdException w:name="Table Theme" w:semiHidden="1" w:unhideWhenUsed="1"/>
     <w:lsdException w:name="Placeholder Text" w:semiHidden="1"/>
     <w:lsdException w:name="No Spacing" w:uiPriority="1" w:qFormat="1"/>
     <w:lsdException w:name="Light Shading" w:uiPriority="60"/>
